--- a/00. 2019年校招工作记录/2. Java后台面经/3. LRU Cache的LinkedHashMap实现.docx
+++ b/00. 2019年校招工作记录/2. Java后台面经/3. LRU Cache的LinkedHashMap实现.docx
@@ -278,9 +278,6 @@
     <w:p>
       <w:pPr>
         <w:ind w:firstLine="420"/>
-        <w:rPr>
-          <w:rFonts w:hint="eastAsia"/>
-        </w:rPr>
       </w:pPr>
       <w:r>
         <w:rPr>
@@ -422,14 +419,33 @@
         </w:rPr>
         <w:t>delegation</w:t>
       </w:r>
+      <w:r>
+        <w:rPr>
+          <w:rFonts w:hint="eastAsia"/>
+        </w:rPr>
+        <w:t>，具体使用什么方式看个人喜好</w:t>
+      </w:r>
+      <w:r>
+        <w:rPr>
+          <w:rFonts w:hint="eastAsia"/>
+        </w:rPr>
+        <w:t>。</w:t>
+      </w:r>
+    </w:p>
+    <w:p>
+      <w:pPr>
+        <w:ind w:firstLine="420"/>
+      </w:pPr>
+    </w:p>
+    <w:p>
+      <w:pPr>
+        <w:ind w:firstLine="420"/>
+        <w:rPr>
+          <w:rFonts w:hint="eastAsia"/>
+        </w:rPr>
+      </w:pPr>
       <w:bookmarkStart w:id="0" w:name="_GoBack"/>
       <w:bookmarkEnd w:id="0"/>
-      <w:r>
-        <w:rPr>
-          <w:rFonts w:hint="eastAsia"/>
-        </w:rPr>
-        <w:t>，具体使用什么方式看个人喜好</w:t>
-      </w:r>
     </w:p>
     <w:sectPr>
       <w:pgSz w:w="11906" w:h="16838"/>
